--- a/model/model_detail.docx
+++ b/model/model_detail.docx
@@ -14,7 +14,7 @@
           <w:rFonts w:hint="default"/>
           <w:lang w:val="en"/>
         </w:rPr>
-        <w:t>The model0 and model1 are all from the directory named 20220101.</w:t>
+        <w:t>The model0 and model1 are all from the directory named 20220104.</w:t>
       </w:r>
     </w:p>
     <w:p>

--- a/model/model_detail.docx
+++ b/model/model_detail.docx
@@ -14,7 +14,16 @@
           <w:rFonts w:hint="default"/>
           <w:lang w:val="en"/>
         </w:rPr>
-        <w:t>The model0 and model1 are all from the directory named 20220104.</w:t>
+        <w:t>The model0 and model1 are all from the directory named 20220105</w:t>
+      </w:r>
+      <w:bookmarkStart w:id="0" w:name="_GoBack"/>
+      <w:bookmarkEnd w:id="0"/>
+      <w:r>
+        <w:rPr>
+          <w:rFonts w:hint="default"/>
+          <w:lang w:val="en"/>
+        </w:rPr>
+        <w:t>.</w:t>
       </w:r>
     </w:p>
     <w:p>
@@ -24,15 +33,6 @@
           <w:lang w:val="en"/>
         </w:rPr>
       </w:pPr>
-      <w:r>
-        <w:rPr>
-          <w:rFonts w:hint="default"/>
-          <w:lang w:val="en"/>
-        </w:rPr>
-        <w:t xml:space="preserve"> </w:t>
-      </w:r>
-      <w:bookmarkStart w:id="0" w:name="_GoBack"/>
-      <w:bookmarkEnd w:id="0"/>
     </w:p>
     <w:sectPr>
       <w:pgSz w:w="11906" w:h="16838"/>

--- a/model/model_detail.docx
+++ b/model/model_detail.docx
@@ -14,10 +14,16 @@
           <w:rFonts w:hint="default"/>
           <w:lang w:val="en"/>
         </w:rPr>
-        <w:t>The model0 and model1 are all from the directory named 20220105</w:t>
+        <w:t>The model0 and model1 are all from the directory named 20220106-2</w:t>
       </w:r>
-      <w:bookmarkStart w:id="0" w:name="_GoBack"/>
-      <w:bookmarkEnd w:id="0"/>
+    </w:p>
+    <w:p>
+      <w:pPr>
+        <w:rPr>
+          <w:rFonts w:hint="default"/>
+          <w:lang w:val="en"/>
+        </w:rPr>
+      </w:pPr>
       <w:r>
         <w:rPr>
           <w:rFonts w:hint="default"/>
@@ -33,6 +39,8 @@
           <w:lang w:val="en"/>
         </w:rPr>
       </w:pPr>
+      <w:bookmarkStart w:id="0" w:name="_GoBack"/>
+      <w:bookmarkEnd w:id="0"/>
     </w:p>
     <w:sectPr>
       <w:pgSz w:w="11906" w:h="16838"/>

--- a/model/model_detail.docx
+++ b/model/model_detail.docx
@@ -14,16 +14,10 @@
           <w:rFonts w:hint="default"/>
           <w:lang w:val="en"/>
         </w:rPr>
-        <w:t>The model0 and model1 are all from the directory named 20220106-2</w:t>
+        <w:t>The model0 and model1 are all from the directory named 20220107</w:t>
       </w:r>
-    </w:p>
-    <w:p>
-      <w:pPr>
-        <w:rPr>
-          <w:rFonts w:hint="default"/>
-          <w:lang w:val="en"/>
-        </w:rPr>
-      </w:pPr>
+      <w:bookmarkStart w:id="0" w:name="_GoBack"/>
+      <w:bookmarkEnd w:id="0"/>
       <w:r>
         <w:rPr>
           <w:rFonts w:hint="default"/>
@@ -39,8 +33,6 @@
           <w:lang w:val="en"/>
         </w:rPr>
       </w:pPr>
-      <w:bookmarkStart w:id="0" w:name="_GoBack"/>
-      <w:bookmarkEnd w:id="0"/>
     </w:p>
     <w:sectPr>
       <w:pgSz w:w="11906" w:h="16838"/>

--- a/model/model_detail.docx
+++ b/model/model_detail.docx
@@ -14,16 +14,7 @@
           <w:rFonts w:hint="default"/>
           <w:lang w:val="en"/>
         </w:rPr>
-        <w:t>The model0 and model1 are all from the directory named 20220107</w:t>
-      </w:r>
-      <w:bookmarkStart w:id="0" w:name="_GoBack"/>
-      <w:bookmarkEnd w:id="0"/>
-      <w:r>
-        <w:rPr>
-          <w:rFonts w:hint="default"/>
-          <w:lang w:val="en"/>
-        </w:rPr>
-        <w:t>.</w:t>
+        <w:t>The model0 and model1 are all from the directory named 20220107.</w:t>
       </w:r>
     </w:p>
     <w:p>
@@ -33,6 +24,8 @@
           <w:lang w:val="en"/>
         </w:rPr>
       </w:pPr>
+      <w:bookmarkStart w:id="0" w:name="_GoBack"/>
+      <w:bookmarkEnd w:id="0"/>
     </w:p>
     <w:sectPr>
       <w:pgSz w:w="11906" w:h="16838"/>

--- a/model/model_detail.docx
+++ b/model/model_detail.docx
@@ -14,7 +14,16 @@
           <w:rFonts w:hint="default"/>
           <w:lang w:val="en"/>
         </w:rPr>
-        <w:t>The model0 and model1 are all from the directory named 20220107.</w:t>
+        <w:t>The model0 and model1 are all from the directory named 20220111</w:t>
+      </w:r>
+      <w:bookmarkStart w:id="0" w:name="_GoBack"/>
+      <w:bookmarkEnd w:id="0"/>
+      <w:r>
+        <w:rPr>
+          <w:rFonts w:hint="default"/>
+          <w:lang w:val="en"/>
+        </w:rPr>
+        <w:t>.</w:t>
       </w:r>
     </w:p>
     <w:p>
@@ -24,8 +33,6 @@
           <w:lang w:val="en"/>
         </w:rPr>
       </w:pPr>
-      <w:bookmarkStart w:id="0" w:name="_GoBack"/>
-      <w:bookmarkEnd w:id="0"/>
     </w:p>
     <w:sectPr>
       <w:pgSz w:w="11906" w:h="16838"/>

--- a/model/model_detail.docx
+++ b/model/model_detail.docx
@@ -14,7 +14,7 @@
           <w:rFonts w:hint="default"/>
           <w:lang w:val="en"/>
         </w:rPr>
-        <w:t>The model0 and model1 are all from the directory named 20220111</w:t>
+        <w:t>The model0 and model1 are all from the directory named 20220111-3</w:t>
       </w:r>
       <w:bookmarkStart w:id="0" w:name="_GoBack"/>
       <w:bookmarkEnd w:id="0"/>

--- a/model/model_detail.docx
+++ b/model/model_detail.docx
@@ -14,7 +14,7 @@
           <w:rFonts w:hint="default"/>
           <w:lang w:val="en"/>
         </w:rPr>
-        <w:t>The model0 and model1 are all from the directory named 20220111-3</w:t>
+        <w:t>The model0 and model1 are all from the directory named 20220112-4</w:t>
       </w:r>
       <w:bookmarkStart w:id="0" w:name="_GoBack"/>
       <w:bookmarkEnd w:id="0"/>

--- a/model/model_detail.docx
+++ b/model/model_detail.docx
@@ -14,7 +14,7 @@
           <w:rFonts w:hint="default"/>
           <w:lang w:val="en"/>
         </w:rPr>
-        <w:t>The model0 and model1 are all from the directory named 20220112-4</w:t>
+        <w:t>The model0 and model1 are all from the directory named 20220113-4</w:t>
       </w:r>
       <w:bookmarkStart w:id="0" w:name="_GoBack"/>
       <w:bookmarkEnd w:id="0"/>

--- a/model/model_detail.docx
+++ b/model/model_detail.docx
@@ -14,16 +14,7 @@
           <w:rFonts w:hint="default"/>
           <w:lang w:val="en"/>
         </w:rPr>
-        <w:t>The model0 and model1 are all from the directory named 20220113-4</w:t>
-      </w:r>
-      <w:bookmarkStart w:id="0" w:name="_GoBack"/>
-      <w:bookmarkEnd w:id="0"/>
-      <w:r>
-        <w:rPr>
-          <w:rFonts w:hint="default"/>
-          <w:lang w:val="en"/>
-        </w:rPr>
-        <w:t>.</w:t>
+        <w:t>The model0 and model1 are all from the directory named 20220114-4.</w:t>
       </w:r>
     </w:p>
     <w:p>
@@ -33,6 +24,8 @@
           <w:lang w:val="en"/>
         </w:rPr>
       </w:pPr>
+      <w:bookmarkStart w:id="0" w:name="_GoBack"/>
+      <w:bookmarkEnd w:id="0"/>
     </w:p>
     <w:sectPr>
       <w:pgSz w:w="11906" w:h="16838"/>

--- a/model/model_detail.docx
+++ b/model/model_detail.docx
@@ -14,7 +14,16 @@
           <w:rFonts w:hint="default"/>
           <w:lang w:val="en"/>
         </w:rPr>
-        <w:t>The model0 and model1 are all from the directory named 20220114-4.</w:t>
+        <w:t>The model0 and model1 are all from the directory named 20220115-4</w:t>
+      </w:r>
+      <w:bookmarkStart w:id="0" w:name="_GoBack"/>
+      <w:bookmarkEnd w:id="0"/>
+      <w:r>
+        <w:rPr>
+          <w:rFonts w:hint="default"/>
+          <w:lang w:val="en"/>
+        </w:rPr>
+        <w:t>.</w:t>
       </w:r>
     </w:p>
     <w:p>
@@ -24,8 +33,6 @@
           <w:lang w:val="en"/>
         </w:rPr>
       </w:pPr>
-      <w:bookmarkStart w:id="0" w:name="_GoBack"/>
-      <w:bookmarkEnd w:id="0"/>
     </w:p>
     <w:sectPr>
       <w:pgSz w:w="11906" w:h="16838"/>

--- a/model/model_detail.docx
+++ b/model/model_detail.docx
@@ -14,7 +14,7 @@
           <w:rFonts w:hint="default"/>
           <w:lang w:val="en"/>
         </w:rPr>
-        <w:t>The model0 and model1 are all from the directory named 20220115-4</w:t>
+        <w:t>The model0 and model1 are all from the directory named 20220107</w:t>
       </w:r>
       <w:bookmarkStart w:id="0" w:name="_GoBack"/>
       <w:bookmarkEnd w:id="0"/>
